--- a/TEMP/input/p116r_JWG_JBC_+_MHS+/tcn_p116r_.docx
+++ b/TEMP/input/p116r_JWG_JBC_+_MHS+/tcn_p116r_.docx
@@ -486,9 +486,9 @@
       <w:r>
         <w:rPr>
           <w:rFonts w:ascii="Courier New" w:cs="Courier New" w:eastAsia="Courier New" w:hAnsi="Courier New"/>
-          <w:color w:val="0000ff"/>
-          <w:sz w:val="18"/>
-          <w:szCs w:val="18"/>
+          <w:color w:val="a9a9a9"/>
+          <w:sz w:val="14"/>
+          <w:szCs w:val="14"/>
           <w:rtl w:val="0"/>
         </w:rPr>
         <w:t xml:space="preserve">&lt;exp&gt;</w:t>
@@ -503,9 +503,9 @@
       <w:r>
         <w:rPr>
           <w:rFonts w:ascii="Courier New" w:cs="Courier New" w:eastAsia="Courier New" w:hAnsi="Courier New"/>
-          <w:color w:val="0000ff"/>
-          <w:sz w:val="18"/>
-          <w:szCs w:val="18"/>
+          <w:color w:val="a9a9a9"/>
+          <w:sz w:val="14"/>
+          <w:szCs w:val="14"/>
           <w:rtl w:val="0"/>
         </w:rPr>
         <w:t xml:space="preserve">&lt;/exp&gt;</w:t>
@@ -745,9 +745,9 @@
       <w:r>
         <w:rPr>
           <w:rFonts w:ascii="Courier New" w:cs="Courier New" w:eastAsia="Courier New" w:hAnsi="Courier New"/>
-          <w:color w:val="0000ff"/>
-          <w:sz w:val="18"/>
-          <w:szCs w:val="18"/>
+          <w:color w:val="a9a9a9"/>
+          <w:sz w:val="14"/>
+          <w:szCs w:val="14"/>
           <w:rtl w:val="0"/>
         </w:rPr>
         <w:t xml:space="preserve">&lt;exp&gt;</w:t>
@@ -762,9 +762,9 @@
       <w:r>
         <w:rPr>
           <w:rFonts w:ascii="Courier New" w:cs="Courier New" w:eastAsia="Courier New" w:hAnsi="Courier New"/>
-          <w:color w:val="0000ff"/>
-          <w:sz w:val="18"/>
-          <w:szCs w:val="18"/>
+          <w:color w:val="a9a9a9"/>
+          <w:sz w:val="14"/>
+          <w:szCs w:val="14"/>
           <w:rtl w:val="0"/>
         </w:rPr>
         <w:t xml:space="preserve">&lt;/exp&gt;</w:t>
@@ -1923,9 +1923,9 @@
       <w:r>
         <w:rPr>
           <w:rFonts w:ascii="Courier New" w:cs="Courier New" w:eastAsia="Courier New" w:hAnsi="Courier New"/>
-          <w:color w:val="0000ff"/>
-          <w:sz w:val="18"/>
-          <w:szCs w:val="18"/>
+          <w:color w:val="a9a9a9"/>
+          <w:sz w:val="14"/>
+          <w:szCs w:val="14"/>
           <w:rtl w:val="0"/>
         </w:rPr>
         <w:t xml:space="preserve">&lt;exp&gt;</w:t>
@@ -1940,9 +1940,9 @@
       <w:r>
         <w:rPr>
           <w:rFonts w:ascii="Courier New" w:cs="Courier New" w:eastAsia="Courier New" w:hAnsi="Courier New"/>
-          <w:color w:val="0000ff"/>
-          <w:sz w:val="18"/>
-          <w:szCs w:val="18"/>
+          <w:color w:val="a9a9a9"/>
+          <w:sz w:val="14"/>
+          <w:szCs w:val="14"/>
           <w:rtl w:val="0"/>
         </w:rPr>
         <w:t xml:space="preserve">&lt;/exp&gt;</w:t>
@@ -1957,9 +1957,9 @@
       <w:r>
         <w:rPr>
           <w:rFonts w:ascii="Courier New" w:cs="Courier New" w:eastAsia="Courier New" w:hAnsi="Courier New"/>
-          <w:color w:val="0000ff"/>
-          <w:sz w:val="18"/>
-          <w:szCs w:val="18"/>
+          <w:color w:val="a9a9a9"/>
+          <w:sz w:val="14"/>
+          <w:szCs w:val="14"/>
           <w:rtl w:val="0"/>
         </w:rPr>
         <w:t xml:space="preserve">&lt;exp&gt;</w:t>
@@ -1974,9 +1974,9 @@
       <w:r>
         <w:rPr>
           <w:rFonts w:ascii="Courier New" w:cs="Courier New" w:eastAsia="Courier New" w:hAnsi="Courier New"/>
-          <w:color w:val="0000ff"/>
-          <w:sz w:val="18"/>
-          <w:szCs w:val="18"/>
+          <w:color w:val="a9a9a9"/>
+          <w:sz w:val="14"/>
+          <w:szCs w:val="14"/>
           <w:rtl w:val="0"/>
         </w:rPr>
         <w:t xml:space="preserve">&lt;/exp&gt;</w:t>
@@ -2234,9 +2234,9 @@
       <w:r>
         <w:rPr>
           <w:rFonts w:ascii="Courier New" w:cs="Courier New" w:eastAsia="Courier New" w:hAnsi="Courier New"/>
-          <w:color w:val="0000ff"/>
-          <w:sz w:val="18"/>
-          <w:szCs w:val="18"/>
+          <w:color w:val="a9a9a9"/>
+          <w:sz w:val="14"/>
+          <w:szCs w:val="14"/>
           <w:rtl w:val="0"/>
         </w:rPr>
         <w:t xml:space="preserve">&lt;exp&gt;</w:t>
@@ -2251,9 +2251,9 @@
       <w:r>
         <w:rPr>
           <w:rFonts w:ascii="Courier New" w:cs="Courier New" w:eastAsia="Courier New" w:hAnsi="Courier New"/>
-          <w:color w:val="0000ff"/>
-          <w:sz w:val="18"/>
-          <w:szCs w:val="18"/>
+          <w:color w:val="a9a9a9"/>
+          <w:sz w:val="14"/>
+          <w:szCs w:val="14"/>
           <w:rtl w:val="0"/>
         </w:rPr>
         <w:t xml:space="preserve">&lt;/exp&gt;</w:t>
@@ -2333,9 +2333,9 @@
       <w:r>
         <w:rPr>
           <w:rFonts w:ascii="Courier New" w:cs="Courier New" w:eastAsia="Courier New" w:hAnsi="Courier New"/>
-          <w:color w:val="0000ff"/>
-          <w:sz w:val="18"/>
-          <w:szCs w:val="18"/>
+          <w:color w:val="a9a9a9"/>
+          <w:sz w:val="14"/>
+          <w:szCs w:val="14"/>
           <w:rtl w:val="0"/>
         </w:rPr>
         <w:t xml:space="preserve">&lt;exp&gt;</w:t>
@@ -2350,9 +2350,9 @@
       <w:r>
         <w:rPr>
           <w:rFonts w:ascii="Courier New" w:cs="Courier New" w:eastAsia="Courier New" w:hAnsi="Courier New"/>
-          <w:color w:val="0000ff"/>
-          <w:sz w:val="18"/>
-          <w:szCs w:val="18"/>
+          <w:color w:val="a9a9a9"/>
+          <w:sz w:val="14"/>
+          <w:szCs w:val="14"/>
           <w:rtl w:val="0"/>
         </w:rPr>
         <w:t xml:space="preserve">&lt;/exp&gt;</w:t>
@@ -3608,9 +3608,9 @@
       <w:r>
         <w:rPr>
           <w:rFonts w:ascii="Courier New" w:cs="Courier New" w:eastAsia="Courier New" w:hAnsi="Courier New"/>
-          <w:color w:val="0000ff"/>
-          <w:sz w:val="18"/>
-          <w:szCs w:val="18"/>
+          <w:color w:val="a9a9a9"/>
+          <w:sz w:val="14"/>
+          <w:szCs w:val="14"/>
           <w:rtl w:val="0"/>
         </w:rPr>
         <w:t xml:space="preserve">&lt;exp&gt;</w:t>
@@ -3625,9 +3625,9 @@
       <w:r>
         <w:rPr>
           <w:rFonts w:ascii="Courier New" w:cs="Courier New" w:eastAsia="Courier New" w:hAnsi="Courier New"/>
-          <w:color w:val="0000ff"/>
-          <w:sz w:val="18"/>
-          <w:szCs w:val="18"/>
+          <w:color w:val="a9a9a9"/>
+          <w:sz w:val="14"/>
+          <w:szCs w:val="14"/>
           <w:rtl w:val="0"/>
         </w:rPr>
         <w:t xml:space="preserve">&lt;/exp&gt;</w:t>
@@ -3890,9 +3890,9 @@
       <w:r>
         <w:rPr>
           <w:rFonts w:ascii="Courier New" w:cs="Courier New" w:eastAsia="Courier New" w:hAnsi="Courier New"/>
-          <w:color w:val="0000ff"/>
-          <w:sz w:val="18"/>
-          <w:szCs w:val="18"/>
+          <w:color w:val="a9a9a9"/>
+          <w:sz w:val="14"/>
+          <w:szCs w:val="14"/>
           <w:rtl w:val="0"/>
         </w:rPr>
         <w:t xml:space="preserve">&lt;exp&gt;</w:t>
@@ -3907,9 +3907,9 @@
       <w:r>
         <w:rPr>
           <w:rFonts w:ascii="Courier New" w:cs="Courier New" w:eastAsia="Courier New" w:hAnsi="Courier New"/>
-          <w:color w:val="0000ff"/>
-          <w:sz w:val="18"/>
-          <w:szCs w:val="18"/>
+          <w:color w:val="a9a9a9"/>
+          <w:sz w:val="14"/>
+          <w:szCs w:val="14"/>
           <w:rtl w:val="0"/>
         </w:rPr>
         <w:t xml:space="preserve">&lt;/exp&gt;</w:t>
@@ -4879,9 +4879,9 @@
       <w:r>
         <w:rPr>
           <w:rFonts w:ascii="Courier New" w:cs="Courier New" w:eastAsia="Courier New" w:hAnsi="Courier New"/>
-          <w:color w:val="0000ff"/>
-          <w:sz w:val="18"/>
-          <w:szCs w:val="18"/>
+          <w:color w:val="a9a9a9"/>
+          <w:sz w:val="14"/>
+          <w:szCs w:val="14"/>
           <w:rtl w:val="0"/>
         </w:rPr>
         <w:t xml:space="preserve">&lt;exp&gt;</w:t>
@@ -4896,9 +4896,9 @@
       <w:r>
         <w:rPr>
           <w:rFonts w:ascii="Courier New" w:cs="Courier New" w:eastAsia="Courier New" w:hAnsi="Courier New"/>
-          <w:color w:val="0000ff"/>
-          <w:sz w:val="18"/>
-          <w:szCs w:val="18"/>
+          <w:color w:val="a9a9a9"/>
+          <w:sz w:val="14"/>
+          <w:szCs w:val="14"/>
           <w:rtl w:val="0"/>
         </w:rPr>
         <w:t xml:space="preserve">&lt;/exp&gt;</w:t>
@@ -5728,9 +5728,9 @@
       <w:r>
         <w:rPr>
           <w:rFonts w:ascii="Courier New" w:cs="Courier New" w:eastAsia="Courier New" w:hAnsi="Courier New"/>
-          <w:color w:val="0000ff"/>
-          <w:sz w:val="18"/>
-          <w:szCs w:val="18"/>
+          <w:color w:val="a9a9a9"/>
+          <w:sz w:val="14"/>
+          <w:szCs w:val="14"/>
           <w:rtl w:val="0"/>
         </w:rPr>
         <w:t xml:space="preserve">&lt;exp&gt;</w:t>
@@ -5745,9 +5745,9 @@
       <w:r>
         <w:rPr>
           <w:rFonts w:ascii="Courier New" w:cs="Courier New" w:eastAsia="Courier New" w:hAnsi="Courier New"/>
-          <w:color w:val="0000ff"/>
-          <w:sz w:val="18"/>
-          <w:szCs w:val="18"/>
+          <w:color w:val="a9a9a9"/>
+          <w:sz w:val="14"/>
+          <w:szCs w:val="14"/>
           <w:rtl w:val="0"/>
         </w:rPr>
         <w:t xml:space="preserve">&lt;/exp&gt;</w:t>
@@ -5762,9 +5762,9 @@
       <w:r>
         <w:rPr>
           <w:rFonts w:ascii="Courier New" w:cs="Courier New" w:eastAsia="Courier New" w:hAnsi="Courier New"/>
-          <w:color w:val="0000ff"/>
-          <w:sz w:val="18"/>
-          <w:szCs w:val="18"/>
+          <w:color w:val="a9a9a9"/>
+          <w:sz w:val="14"/>
+          <w:szCs w:val="14"/>
           <w:rtl w:val="0"/>
         </w:rPr>
         <w:t xml:space="preserve">&lt;exp&gt;</w:t>
@@ -5779,9 +5779,9 @@
       <w:r>
         <w:rPr>
           <w:rFonts w:ascii="Courier New" w:cs="Courier New" w:eastAsia="Courier New" w:hAnsi="Courier New"/>
-          <w:color w:val="0000ff"/>
-          <w:sz w:val="18"/>
-          <w:szCs w:val="18"/>
+          <w:color w:val="a9a9a9"/>
+          <w:sz w:val="14"/>
+          <w:szCs w:val="14"/>
           <w:rtl w:val="0"/>
         </w:rPr>
         <w:t xml:space="preserve">&lt;/exp&gt;</w:t>
@@ -6060,9 +6060,9 @@
       <w:r>
         <w:rPr>
           <w:rFonts w:ascii="Courier New" w:cs="Courier New" w:eastAsia="Courier New" w:hAnsi="Courier New"/>
-          <w:color w:val="0000ff"/>
-          <w:sz w:val="18"/>
-          <w:szCs w:val="18"/>
+          <w:color w:val="a9a9a9"/>
+          <w:sz w:val="14"/>
+          <w:szCs w:val="14"/>
           <w:rtl w:val="0"/>
         </w:rPr>
         <w:t xml:space="preserve">&lt;exp&gt;</w:t>
@@ -6077,9 +6077,9 @@
       <w:r>
         <w:rPr>
           <w:rFonts w:ascii="Courier New" w:cs="Courier New" w:eastAsia="Courier New" w:hAnsi="Courier New"/>
-          <w:color w:val="0000ff"/>
-          <w:sz w:val="18"/>
-          <w:szCs w:val="18"/>
+          <w:color w:val="a9a9a9"/>
+          <w:sz w:val="14"/>
+          <w:szCs w:val="14"/>
           <w:rtl w:val="0"/>
         </w:rPr>
         <w:t xml:space="preserve">&lt;/exp&gt;</w:t>
@@ -6822,9 +6822,9 @@
       <w:r>
         <w:rPr>
           <w:rFonts w:ascii="Courier New" w:cs="Courier New" w:eastAsia="Courier New" w:hAnsi="Courier New"/>
-          <w:color w:val="0000ff"/>
-          <w:sz w:val="18"/>
-          <w:szCs w:val="18"/>
+          <w:color w:val="a9a9a9"/>
+          <w:sz w:val="14"/>
+          <w:szCs w:val="14"/>
           <w:rtl w:val="0"/>
         </w:rPr>
         <w:t xml:space="preserve">&lt;exp&gt;</w:t>
@@ -6839,9 +6839,9 @@
       <w:r>
         <w:rPr>
           <w:rFonts w:ascii="Courier New" w:cs="Courier New" w:eastAsia="Courier New" w:hAnsi="Courier New"/>
-          <w:color w:val="0000ff"/>
-          <w:sz w:val="18"/>
-          <w:szCs w:val="18"/>
+          <w:color w:val="a9a9a9"/>
+          <w:sz w:val="14"/>
+          <w:szCs w:val="14"/>
           <w:rtl w:val="0"/>
         </w:rPr>
         <w:t xml:space="preserve">&lt;/exp&gt;</w:t>
@@ -7745,6 +7745,16 @@
       <w:r>
         <w:rPr>
           <w:rFonts w:ascii="Courier New" w:cs="Courier New" w:eastAsia="Courier New" w:hAnsi="Courier New"/>
+          <w:color w:val="0000ff"/>
+          <w:sz w:val="18"/>
+          <w:szCs w:val="18"/>
+          <w:rtl w:val="0"/>
+        </w:rPr>
+        <w:t xml:space="preserve">&lt;m&gt;</w:t>
+      </w:r>
+      <w:r>
+        <w:rPr>
+          <w:rFonts w:ascii="Courier New" w:cs="Courier New" w:eastAsia="Courier New" w:hAnsi="Courier New"/>
           <w:color w:val="a91111"/>
           <w:sz w:val="18"/>
           <w:szCs w:val="18"/>
@@ -7770,6 +7780,16 @@
       </w:r>
       <w:r>
         <w:rPr>
+          <w:rFonts w:ascii="Courier New" w:cs="Courier New" w:eastAsia="Courier New" w:hAnsi="Courier New"/>
+          <w:color w:val="0000ff"/>
+          <w:sz w:val="18"/>
+          <w:szCs w:val="18"/>
+          <w:rtl w:val="0"/>
+        </w:rPr>
+        <w:t xml:space="preserve">&lt;/m&gt;</w:t>
+      </w:r>
+      <w:r>
+        <w:rPr>
           <w:color w:val="000000"/>
           <w:rtl w:val="0"/>
         </w:rPr>
@@ -8237,7 +8257,7 @@
           <w:szCs w:val="18"/>
           <w:rtl w:val="0"/>
         </w:rPr>
-        <w:t xml:space="preserve">&lt;tl&gt;&lt;m&gt;</w:t>
+        <w:t xml:space="preserve">&lt;m&gt;</w:t>
       </w:r>
       <w:r>
         <w:rPr>
@@ -8254,7 +8274,7 @@
           <w:szCs w:val="18"/>
           <w:rtl w:val="0"/>
         </w:rPr>
-        <w:t xml:space="preserve">&lt;/m&gt;&lt;/tl&gt;</w:t>
+        <w:t xml:space="preserve">&lt;/m&gt;</w:t>
       </w:r>
       <w:r>
         <w:rPr>

--- a/TEMP/input/p116r_JWG_JBC_+_MHS+/tcn_p116r_.docx
+++ b/TEMP/input/p116r_JWG_JBC_+_MHS+/tcn_p116r_.docx
@@ -1589,12 +1589,24 @@
           <w:color w:val="000000"/>
         </w:rPr>
       </w:pPr>
-      <w:r>
-        <w:rPr>
-          <w:color w:val="000000"/>
-          <w:rtl w:val="0"/>
-        </w:rPr>
-        <w:t xml:space="preserve">brusle</w:t>
+      <w:commentRangeStart w:id="0"/>
+      <w:r>
+        <w:rPr>
+          <w:color w:val="000000"/>
+          <w:rtl w:val="0"/>
+        </w:rPr>
+        <w:t xml:space="preserve">b</w:t>
+      </w:r>
+      <w:commentRangeEnd w:id="0"/>
+      <w:r>
+        <w:commentReference w:id="0"/>
+      </w:r>
+      <w:r>
+        <w:rPr>
+          <w:color w:val="000000"/>
+          <w:rtl w:val="0"/>
+        </w:rPr>
+        <w:t xml:space="preserve">rusle</w:t>
       </w:r>
       <w:r>
         <w:rPr>
@@ -4634,7 +4646,7 @@
         </w:rPr>
         <w:t xml:space="preserve">, pource </w:t>
       </w:r>
-      <w:commentRangeStart w:id="0"/>
+      <w:commentRangeStart w:id="1"/>
       <w:r>
         <w:rPr>
           <w:color w:val="000000"/>
@@ -4642,9 +4654,9 @@
         </w:rPr>
         <w:t xml:space="preserve">q</w:t>
       </w:r>
-      <w:commentRangeEnd w:id="0"/>
-      <w:r>
-        <w:commentReference w:id="0"/>
+      <w:commentRangeEnd w:id="1"/>
+      <w:r>
+        <w:commentReference w:id="1"/>
       </w:r>
       <w:r>
         <w:rPr>
@@ -5668,7 +5680,13 @@
           <w:color w:val="000000"/>
           <w:rtl w:val="0"/>
         </w:rPr>
-        <w:t xml:space="preserve">doulcement.</w:t>
+        <w:t xml:space="preserve">doulcement</w:t>
+      </w:r>
+      <w:r>
+        <w:rPr>
+          <w:rtl w:val="0"/>
+        </w:rPr>
+        <w:t xml:space="preserve">,</w:t>
       </w:r>
       <w:r>
         <w:rPr>
@@ -5713,10 +5731,9 @@
       </w:pPr>
       <w:r>
         <w:rPr>
-          <w:color w:val="000000"/>
-          <w:rtl w:val="0"/>
-        </w:rPr>
-        <w:t xml:space="preserve">Q</w:t>
+          <w:rtl w:val="0"/>
+        </w:rPr>
+        <w:t xml:space="preserve">q</w:t>
       </w:r>
       <w:r>
         <w:rPr>
@@ -7264,7 +7281,7 @@
           <w:color w:val="000000"/>
           <w:rtl w:val="0"/>
         </w:rPr>
-        <w:t xml:space="preserve">l'entree de la chose moulée, pource que la matiere va mieulx à son aise,</w:t>
+        <w:t xml:space="preserve">l'entree de la chose moulée, pource que la matiere va mieulx à son aise</w:t>
       </w:r>
       <w:r>
         <w:rPr>
@@ -8857,7 +8874,58 @@
 
 <file path=word/comments.xml><?xml version="1.0" encoding="utf-8"?>
 <w:comments xmlns:mc="http://schemas.openxmlformats.org/markup-compatibility/2006" xmlns:o="urn:schemas-microsoft-com:office:office" xmlns:r="http://schemas.openxmlformats.org/officeDocument/2006/relationships" xmlns:m="http://schemas.openxmlformats.org/officeDocument/2006/math" xmlns:v="urn:schemas-microsoft-com:vml" xmlns:wp="http://schemas.openxmlformats.org/drawingml/2006/wordprocessingDrawing" xmlns:w10="urn:schemas-microsoft-com:office:word" xmlns:w="http://schemas.openxmlformats.org/wordprocessingml/2006/main" xmlns:wne="http://schemas.microsoft.com/office/word/2006/wordml" xmlns:sl="http://schemas.openxmlformats.org/schemaLibrary/2006/main" xmlns:a="http://schemas.openxmlformats.org/drawingml/2006/main" xmlns:pic="http://schemas.openxmlformats.org/drawingml/2006/picture" xmlns:c="http://schemas.openxmlformats.org/drawingml/2006/chart" xmlns:lc="http://schemas.openxmlformats.org/drawingml/2006/lockedCanvas" xmlns:dgm="http://schemas.openxmlformats.org/drawingml/2006/diagram" xmlns:wps="http://schemas.microsoft.com/office/word/2010/wordprocessingShape" xmlns:wpg="http://schemas.microsoft.com/office/word/2010/wordprocessingGroup" xmlns:w14="http://schemas.microsoft.com/office/word/2010/wordml" xmlns:w15="http://schemas.microsoft.com/office/word/2012/wordml">
-  <w:comment w:author="Sebestian Kroupa" w:id="0" w:date="2017-06-26T10:21:44Z">
+  <w:comment w:author="Soersha Dyon" w:id="0" w:date="2018-03-15T16:30:37Z">
+    <w:p>
+      <w:pPr>
+        <w:keepNext w:val="0"/>
+        <w:keepLines w:val="0"/>
+        <w:widowControl w:val="0"/>
+        <w:pBdr>
+          <w:top w:space="0" w:sz="0" w:val="nil"/>
+          <w:left w:space="0" w:sz="0" w:val="nil"/>
+          <w:bottom w:space="0" w:sz="0" w:val="nil"/>
+          <w:right w:space="0" w:sz="0" w:val="nil"/>
+          <w:between w:space="0" w:sz="0" w:val="nil"/>
+        </w:pBdr>
+        <w:shd w:fill="auto" w:val="clear"/>
+        <w:spacing w:after="0" w:before="0" w:line="240" w:lineRule="auto"/>
+        <w:ind w:left="0" w:right="0" w:firstLine="0"/>
+        <w:contextualSpacing w:val="0"/>
+        <w:jc w:val="left"/>
+        <w:rPr>
+          <w:rFonts w:ascii="Arial" w:cs="Arial" w:eastAsia="Arial" w:hAnsi="Arial"/>
+          <w:b w:val="0"/>
+          <w:i w:val="0"/>
+          <w:smallCaps w:val="0"/>
+          <w:strike w:val="0"/>
+          <w:color w:val="000000"/>
+          <w:sz w:val="22"/>
+          <w:szCs w:val="22"/>
+          <w:u w:val="none"/>
+          <w:shd w:fill="auto" w:val="clear"/>
+          <w:vertAlign w:val="baseline"/>
+        </w:rPr>
+      </w:pPr>
+      <w:r>
+        <w:rPr>
+          <w:rFonts w:ascii="Arial" w:cs="Arial" w:eastAsia="Arial" w:hAnsi="Arial"/>
+          <w:b w:val="0"/>
+          <w:i w:val="0"/>
+          <w:smallCaps w:val="0"/>
+          <w:strike w:val="0"/>
+          <w:color w:val="000000"/>
+          <w:sz w:val="22"/>
+          <w:szCs w:val="22"/>
+          <w:u w:val="none"/>
+          <w:shd w:fill="auto" w:val="clear"/>
+          <w:vertAlign w:val="baseline"/>
+          <w:rtl w:val="0"/>
+        </w:rPr>
+        <w:t xml:space="preserve">For markup team : this is part of the last recipe on the previous page</w:t>
+      </w:r>
+    </w:p>
+  </w:comment>
+  <w:comment w:author="Sebestian Kroupa" w:id="1" w:date="2017-06-26T10:21:44Z">
     <w:p>
       <w:pPr>
         <w:keepNext w:val="0"/>

--- a/TEMP/input/p116r_JWG_JBC_+_MHS+/tcn_p116r_.docx
+++ b/TEMP/input/p116r_JWG_JBC_+_MHS+/tcn_p116r_.docx
@@ -8989,36 +8989,14 @@
     <w:rPrDefault>
       <w:rPr>
         <w:rFonts w:ascii="Arial" w:cs="Arial" w:eastAsia="Arial" w:hAnsi="Arial"/>
-        <w:b w:val="0"/>
-        <w:i w:val="0"/>
-        <w:smallCaps w:val="0"/>
-        <w:strike w:val="0"/>
-        <w:color w:val="000000"/>
         <w:sz w:val="22"/>
         <w:szCs w:val="22"/>
-        <w:u w:val="none"/>
-        <w:shd w:fill="auto" w:val="clear"/>
-        <w:vertAlign w:val="baseline"/>
         <w:lang w:val="en"/>
       </w:rPr>
     </w:rPrDefault>
     <w:pPrDefault>
       <w:pPr>
-        <w:keepNext w:val="0"/>
-        <w:keepLines w:val="0"/>
-        <w:widowControl w:val="1"/>
-        <w:pBdr>
-          <w:top w:space="0" w:sz="0" w:val="nil"/>
-          <w:left w:space="0" w:sz="0" w:val="nil"/>
-          <w:bottom w:space="0" w:sz="0" w:val="nil"/>
-          <w:right w:space="0" w:sz="0" w:val="nil"/>
-          <w:between w:space="0" w:sz="0" w:val="nil"/>
-        </w:pBdr>
-        <w:shd w:fill="auto" w:val="clear"/>
-        <w:spacing w:after="0" w:before="0" w:line="276" w:lineRule="auto"/>
-        <w:ind w:left="0" w:right="0" w:firstLine="0"/>
-        <w:contextualSpacing w:val="0"/>
-        <w:jc w:val="left"/>
+        <w:spacing w:line="276" w:lineRule="auto"/>
       </w:pPr>
     </w:pPrDefault>
   </w:docDefaults>
